--- a/docs/programmers/_42748/Report.docx
+++ b/docs/programmers/_42748/Report.docx
@@ -32,6 +32,7 @@
           <w:rFonts w:asciiTheme="majorEastAsia" w:eastAsiaTheme="majorEastAsia" w:hAnsiTheme="majorEastAsia"/>
         </w:rPr>
       </w:pPr>
+      <w:proofErr w:type="spellStart"/>
       <w:r>
         <w:rPr>
           <w:rFonts w:asciiTheme="majorEastAsia" w:eastAsiaTheme="majorEastAsia" w:hAnsiTheme="majorEastAsia" w:hint="eastAsia"/>
@@ -42,6 +43,7 @@
         </w:rPr>
         <w:t>프로그래머스</w:t>
       </w:r>
+      <w:proofErr w:type="spellEnd"/>
       <w:r>
         <w:rPr>
           <w:rFonts w:asciiTheme="majorEastAsia" w:eastAsiaTheme="majorEastAsia" w:hAnsiTheme="majorEastAsia"/>
@@ -142,7 +144,7 @@
                     </pic:cNvPicPr>
                   </pic:nvPicPr>
                   <pic:blipFill>
-                    <a:blip r:embed="rId4">
+                    <a:blip r:embed="rId5">
                       <a:extLst>
                         <a:ext uri="{28A0092B-C50C-407E-A947-70E740481C1C}">
                           <a14:useLocalDpi xmlns:a14="http://schemas.microsoft.com/office/drawing/2010/main" val="0"/>
@@ -191,6 +193,7 @@
     <w:p/>
     <w:p/>
     <w:p>
+      <w:proofErr w:type="gramStart"/>
       <w:r>
         <w:rPr>
           <w:rFonts w:hint="eastAsia"/>
@@ -198,16 +201,23 @@
         <w:t>과목</w:t>
       </w:r>
       <w:r>
-        <w:t xml:space="preserve"> : </w:t>
-      </w:r>
+        <w:t xml:space="preserve"> :</w:t>
+      </w:r>
+      <w:proofErr w:type="gramEnd"/>
+      <w:r>
+        <w:t xml:space="preserve"> </w:t>
+      </w:r>
+      <w:proofErr w:type="spellStart"/>
       <w:r>
         <w:rPr>
           <w:rFonts w:hint="eastAsia"/>
         </w:rPr>
         <w:t>코딩테스트지도</w:t>
       </w:r>
-    </w:p>
-    <w:p>
+      <w:proofErr w:type="spellEnd"/>
+    </w:p>
+    <w:p>
+      <w:proofErr w:type="gramStart"/>
       <w:r>
         <w:rPr>
           <w:rFonts w:hint="eastAsia"/>
@@ -215,7 +225,11 @@
         <w:t>담당교수</w:t>
       </w:r>
       <w:r>
-        <w:t xml:space="preserve"> : </w:t>
+        <w:t xml:space="preserve"> :</w:t>
+      </w:r>
+      <w:proofErr w:type="gramEnd"/>
+      <w:r>
+        <w:t xml:space="preserve"> </w:t>
       </w:r>
       <w:r>
         <w:rPr>
@@ -228,6 +242,7 @@
       </w:r>
     </w:p>
     <w:p>
+      <w:proofErr w:type="gramStart"/>
       <w:r>
         <w:rPr>
           <w:rFonts w:hint="eastAsia"/>
@@ -235,10 +250,15 @@
         <w:t>학부</w:t>
       </w:r>
       <w:r>
-        <w:t xml:space="preserve"> : IT융합자율학부</w:t>
-      </w:r>
-    </w:p>
-    <w:p>
+        <w:t xml:space="preserve"> :</w:t>
+      </w:r>
+      <w:proofErr w:type="gramEnd"/>
+      <w:r>
+        <w:t xml:space="preserve"> IT융합자율학부</w:t>
+      </w:r>
+    </w:p>
+    <w:p>
+      <w:proofErr w:type="gramStart"/>
       <w:r>
         <w:rPr>
           <w:rFonts w:hint="eastAsia"/>
@@ -246,10 +266,15 @@
         <w:t>학번</w:t>
       </w:r>
       <w:r>
-        <w:t xml:space="preserve"> : 202114136</w:t>
-      </w:r>
-    </w:p>
-    <w:p>
+        <w:t xml:space="preserve"> :</w:t>
+      </w:r>
+      <w:proofErr w:type="gramEnd"/>
+      <w:r>
+        <w:t xml:space="preserve"> 202114136</w:t>
+      </w:r>
+    </w:p>
+    <w:p>
+      <w:proofErr w:type="gramStart"/>
       <w:r>
         <w:rPr>
           <w:rFonts w:hint="eastAsia"/>
@@ -257,47 +282,319 @@
         <w:t>이름</w:t>
       </w:r>
       <w:r>
-        <w:t xml:space="preserve"> : 장준희</w:t>
-      </w:r>
-    </w:p>
-    <w:p>
-      <w:pPr>
+        <w:t xml:space="preserve"> :</w:t>
+      </w:r>
+      <w:proofErr w:type="gramEnd"/>
+      <w:r>
+        <w:t xml:space="preserve"> 장준희</w:t>
+      </w:r>
+    </w:p>
+    <w:p>
+      <w:proofErr w:type="gramStart"/>
+      <w:r>
         <w:rPr>
           <w:rFonts w:hint="eastAsia"/>
         </w:rPr>
-      </w:pPr>
+        <w:t>제출일</w:t>
+      </w:r>
+      <w:r>
+        <w:t xml:space="preserve"> :</w:t>
+      </w:r>
+      <w:proofErr w:type="gramEnd"/>
+      <w:r>
+        <w:t xml:space="preserve"> </w:t>
+      </w:r>
       <w:r>
         <w:rPr>
           <w:rFonts w:hint="eastAsia"/>
         </w:rPr>
-        <w:t>제출일</w:t>
-      </w:r>
-      <w:r>
-        <w:t xml:space="preserve"> : </w:t>
-      </w:r>
+        <w:t>2025-03-20</w:t>
+      </w:r>
+    </w:p>
+    <w:p/>
+    <w:p>
       <w:r>
         <w:rPr>
           <w:rFonts w:hint="eastAsia"/>
         </w:rPr>
-        <w:t>2025-03-</w:t>
-      </w:r>
-      <w:r>
+        <w:t xml:space="preserve">작업 git url: </w:t>
+      </w:r>
+      <w:r>
+        <w:t>https://github.com/jjune960/coding-assignments/</w:t>
+      </w:r>
+    </w:p>
+    <w:p>
+      <w:pPr>
         <w:rPr>
           <w:rFonts w:hint="eastAsia"/>
-        </w:rPr>
-        <w:t>20</w:t>
+          <w:b/>
+          <w:bCs/>
+        </w:rPr>
+      </w:pPr>
+      <w:r>
+        <w:rPr>
+          <w:rFonts w:hint="eastAsia"/>
+          <w:b/>
+          <w:bCs/>
+        </w:rPr>
+        <w:lastRenderedPageBreak/>
+        <w:t>문제 설명</w:t>
+      </w:r>
+    </w:p>
+    <w:p>
+      <w:r>
+        <w:t xml:space="preserve">배열 array의 </w:t>
+      </w:r>
+      <w:proofErr w:type="spellStart"/>
+      <w:r>
+        <w:t>i</w:t>
+      </w:r>
+      <w:proofErr w:type="spellEnd"/>
+      <w:r>
+        <w:t>번째 숫자부터 j번째 숫자까지 자르고 정렬했을 때, k번째에 있는 수를 구하려 합니다.</w:t>
+      </w:r>
+    </w:p>
+    <w:p>
+      <w:r>
+        <w:t xml:space="preserve">예를 들어 array가 [1, 5, 2, 6, 3, 7, 4], </w:t>
+      </w:r>
+      <w:proofErr w:type="spellStart"/>
+      <w:r>
+        <w:t>i</w:t>
+      </w:r>
+      <w:proofErr w:type="spellEnd"/>
+      <w:r>
+        <w:t xml:space="preserve"> = 2, j = 5, k = 3이라면</w:t>
+      </w:r>
+    </w:p>
+    <w:p>
+      <w:pPr>
+        <w:numPr>
+          <w:ilvl w:val="0"/>
+          <w:numId w:val="3"/>
+        </w:numPr>
+      </w:pPr>
+      <w:r>
+        <w:t>array의 2번째부터 5번째까지 자르면 [5, 2, 6, 3]입니다.</w:t>
+      </w:r>
+    </w:p>
+    <w:p>
+      <w:pPr>
+        <w:numPr>
+          <w:ilvl w:val="0"/>
+          <w:numId w:val="3"/>
+        </w:numPr>
+      </w:pPr>
+      <w:r>
+        <w:t>1에서 나온 배열을 정렬하면 [2, 3, 5, 6]입니다.</w:t>
+      </w:r>
+    </w:p>
+    <w:p>
+      <w:pPr>
+        <w:numPr>
+          <w:ilvl w:val="0"/>
+          <w:numId w:val="3"/>
+        </w:numPr>
+      </w:pPr>
+      <w:r>
+        <w:t>2에서 나온 배열의 3번째 숫자는 5입니다.</w:t>
+      </w:r>
+    </w:p>
+    <w:p>
+      <w:r>
+        <w:t>배열 array, [</w:t>
+      </w:r>
+      <w:proofErr w:type="spellStart"/>
+      <w:r>
+        <w:t>i</w:t>
+      </w:r>
+      <w:proofErr w:type="spellEnd"/>
+      <w:r>
+        <w:t>, j, k]를 원소로 가진 2차원 배열 commands가 매개변수로 주어질 때, commands의 모든 원소에 대해 앞서 설명한 연산을 적용했을 때 나온 결과를 배열에 담아 return 하도록 solution 함수를 작성해주세요.</w:t>
+      </w:r>
+    </w:p>
+    <w:p>
+      <w:pPr>
+        <w:rPr>
+          <w:b/>
+          <w:bCs/>
+        </w:rPr>
+      </w:pPr>
+      <w:r>
+        <w:rPr>
+          <w:b/>
+          <w:bCs/>
+        </w:rPr>
+        <w:t>제한사항</w:t>
+      </w:r>
+    </w:p>
+    <w:p>
+      <w:pPr>
+        <w:numPr>
+          <w:ilvl w:val="0"/>
+          <w:numId w:val="4"/>
+        </w:numPr>
+      </w:pPr>
+      <w:r>
+        <w:t>array의 길이는 1 이상 100 이하입니다.</w:t>
+      </w:r>
+    </w:p>
+    <w:p>
+      <w:pPr>
+        <w:numPr>
+          <w:ilvl w:val="0"/>
+          <w:numId w:val="4"/>
+        </w:numPr>
+      </w:pPr>
+      <w:r>
+        <w:t>array의 각 원소는 1 이상 100 이하입니다.</w:t>
+      </w:r>
+    </w:p>
+    <w:p>
+      <w:pPr>
+        <w:numPr>
+          <w:ilvl w:val="0"/>
+          <w:numId w:val="4"/>
+        </w:numPr>
+      </w:pPr>
+      <w:r>
+        <w:t>commands의 길이는 1 이상 50 이하입니다.</w:t>
+      </w:r>
+    </w:p>
+    <w:p>
+      <w:pPr>
+        <w:numPr>
+          <w:ilvl w:val="0"/>
+          <w:numId w:val="4"/>
+        </w:numPr>
+      </w:pPr>
+      <w:r>
+        <w:t>commands의 각 원소는 길이가 3입니다.</w:t>
       </w:r>
     </w:p>
     <w:p/>
     <w:p>
+      <w:pPr>
+        <w:rPr>
+          <w:b/>
+          <w:bCs/>
+        </w:rPr>
+      </w:pPr>
       <w:r>
         <w:rPr>
           <w:rFonts w:hint="eastAsia"/>
-        </w:rPr>
-        <w:t xml:space="preserve">작업 git url: </w:t>
-      </w:r>
-      <w:r>
-        <w:t>https://github.com/jjune960/coding-assignments/</w:t>
+          <w:b/>
+          <w:bCs/>
+        </w:rPr>
+        <w:t>요구사항 정리</w:t>
+      </w:r>
+    </w:p>
+    <w:p>
+      <w:pPr>
+        <w:rPr>
+          <w:rFonts w:hint="eastAsia"/>
+        </w:rPr>
+      </w:pPr>
+      <w:r>
+        <w:rPr>
+          <w:rFonts w:hint="eastAsia"/>
+        </w:rPr>
+        <w:t>주어진</w:t>
+      </w:r>
+      <w:r>
+        <w:t xml:space="preserve"> 배열 array에서 지정된 범위(</w:t>
+      </w:r>
+      <w:proofErr w:type="spellStart"/>
+      <w:r>
+        <w:t>i</w:t>
+      </w:r>
+      <w:proofErr w:type="spellEnd"/>
+      <w:r>
+        <w:t>번째부터 j번째까지)를 잘라 오름차순으로 정렬한 후, k번째에 위치한 수를 찾는 문제입니다.</w:t>
+      </w:r>
+    </w:p>
+    <w:p>
+      <w:pPr>
+        <w:rPr>
+          <w:b/>
+          <w:bCs/>
+        </w:rPr>
+      </w:pPr>
+      <w:r>
+        <w:rPr>
+          <w:rFonts w:hint="eastAsia"/>
+          <w:b/>
+          <w:bCs/>
+        </w:rPr>
+        <w:t>의사코드</w:t>
+      </w:r>
+    </w:p>
+    <w:p>
+      <w:r>
+        <w:rPr>
+          <w:rFonts w:hint="eastAsia"/>
+        </w:rPr>
+        <w:t>c</w:t>
+      </w:r>
+      <w:r>
+        <w:t xml:space="preserve"> </w:t>
+      </w:r>
+      <w:r>
+        <w:t>for each command in commands {</w:t>
+      </w:r>
+    </w:p>
+    <w:p>
+      <w:r>
+        <w:t xml:space="preserve">    </w:t>
+      </w:r>
+      <w:proofErr w:type="gramStart"/>
+      <w:r>
+        <w:t>// command</w:t>
+      </w:r>
+      <w:proofErr w:type="gramEnd"/>
+      <w:r>
+        <w:t>는 [</w:t>
+      </w:r>
+      <w:proofErr w:type="spellStart"/>
+      <w:r>
+        <w:t>i</w:t>
+      </w:r>
+      <w:proofErr w:type="spellEnd"/>
+      <w:r>
+        <w:t>, j, k] 형태임</w:t>
+      </w:r>
+    </w:p>
+    <w:p>
+      <w:r>
+        <w:t xml:space="preserve">    1. array의 </w:t>
+      </w:r>
+      <w:proofErr w:type="spellStart"/>
+      <w:r>
+        <w:t>i</w:t>
+      </w:r>
+      <w:proofErr w:type="spellEnd"/>
+      <w:r>
+        <w:t>번째부터 j번째까지 잘라내어 임시 배열에 저장</w:t>
+      </w:r>
+    </w:p>
+    <w:p>
+      <w:r>
+        <w:t xml:space="preserve">    2. 임시 배열을 오름차순으로 정렬</w:t>
+      </w:r>
+    </w:p>
+    <w:p>
+      <w:r>
+        <w:t xml:space="preserve">    3. 정렬된 배열에서 k번째에 있는 수를 결과 배열에 저장</w:t>
+      </w:r>
+    </w:p>
+    <w:p>
+      <w:pPr>
+        <w:rPr>
+          <w:rFonts w:hint="eastAsia"/>
+        </w:rPr>
+      </w:pPr>
+      <w:r>
+        <w:t>}</w:t>
       </w:r>
     </w:p>
     <w:p/>
@@ -309,6 +606,547 @@
     </w:sectPr>
   </w:body>
 </w:document>
+</file>
+
+<file path=word/numbering.xml><?xml version="1.0" encoding="utf-8"?>
+<w:numbering xmlns:wpc="http://schemas.microsoft.com/office/word/2010/wordprocessingCanvas" xmlns:cx="http://schemas.microsoft.com/office/drawing/2014/chartex" xmlns:cx1="http://schemas.microsoft.com/office/drawing/2015/9/8/chartex" xmlns:cx2="http://schemas.microsoft.com/office/drawing/2015/10/21/chartex" xmlns:cx3="http://schemas.microsoft.com/office/drawing/2016/5/9/chartex" xmlns:cx4="http://schemas.microsoft.com/office/drawing/2016/5/10/chartex" xmlns:cx5="http://schemas.microsoft.com/office/drawing/2016/5/11/chartex" xmlns:cx6="http://schemas.microsoft.com/office/drawing/2016/5/12/chartex" xmlns:cx7="http://schemas.microsoft.com/office/drawing/2016/5/13/chartex" xmlns:cx8="http://schemas.microsoft.com/office/drawing/2016/5/14/chartex" xmlns:mc="http://schemas.openxmlformats.org/markup-compatibility/2006" xmlns:aink="http://schemas.microsoft.com/office/drawing/2016/ink" xmlns:am3d="http://schemas.microsoft.com/office/drawing/2017/model3d" xmlns:o="urn:schemas-microsoft-com:office:office" xmlns:oel="http://schemas.microsoft.com/office/2019/extlst" xmlns:r="http://schemas.openxmlformats.org/officeDocument/2006/relationships" xmlns:m="http://schemas.openxmlformats.org/officeDocument/2006/math" xmlns:v="urn:schemas-microsoft-com:vml" xmlns:wp14="http://schemas.microsoft.com/office/word/2010/wordprocessingDrawing" xmlns:wp="http://schemas.openxmlformats.org/drawingml/2006/wordprocessingDrawing" xmlns:w10="urn:schemas-microsoft-com:office:word" xmlns:w="http://schemas.openxmlformats.org/wordprocessingml/2006/main" xmlns:w14="http://schemas.microsoft.com/office/word/2010/wordml" xmlns:w15="http://schemas.microsoft.com/office/word/2012/wordml" xmlns:w16cex="http://schemas.microsoft.com/office/word/2018/wordml/cex" xmlns:w16cid="http://schemas.microsoft.com/office/word/2016/wordml/cid" xmlns:w16="http://schemas.microsoft.com/office/word/2018/wordml" xmlns:w16du="http://schemas.microsoft.com/office/word/2023/wordml/word16du" xmlns:w16sdtdh="http://schemas.microsoft.com/office/word/2020/wordml/sdtdatahash" xmlns:w16sdtfl="http://schemas.microsoft.com/office/word/2024/wordml/sdtformatlock" xmlns:w16se="http://schemas.microsoft.com/office/word/2015/wordml/symex" xmlns:wpg="http://schemas.microsoft.com/office/word/2010/wordprocessingGroup" xmlns:wpi="http://schemas.microsoft.com/office/word/2010/wordprocessingInk" xmlns:wne="http://schemas.microsoft.com/office/word/2006/wordml" xmlns:wps="http://schemas.microsoft.com/office/word/2010/wordprocessingShape" mc:Ignorable="w14 w15 w16se w16cid w16 w16cex w16sdtdh w16sdtfl w16du wp14">
+  <w:abstractNum w:abstractNumId="0" w15:restartNumberingAfterBreak="0">
+    <w:nsid w:val="28D47589"/>
+    <w:multiLevelType w:val="multilevel"/>
+    <w:tmpl w:val="A6C68F3A"/>
+    <w:lvl w:ilvl="0">
+      <w:start w:val="1"/>
+      <w:numFmt w:val="bullet"/>
+      <w:lvlText w:val=""/>
+      <w:lvlJc w:val="left"/>
+      <w:pPr>
+        <w:tabs>
+          <w:tab w:val="num" w:pos="720"/>
+        </w:tabs>
+        <w:ind w:left="720" w:hanging="360"/>
+      </w:pPr>
+      <w:rPr>
+        <w:rFonts w:ascii="Symbol" w:hAnsi="Symbol" w:hint="default"/>
+        <w:sz w:val="20"/>
+      </w:rPr>
+    </w:lvl>
+    <w:lvl w:ilvl="1" w:tentative="1">
+      <w:start w:val="1"/>
+      <w:numFmt w:val="bullet"/>
+      <w:lvlText w:val="o"/>
+      <w:lvlJc w:val="left"/>
+      <w:pPr>
+        <w:tabs>
+          <w:tab w:val="num" w:pos="1440"/>
+        </w:tabs>
+        <w:ind w:left="1440" w:hanging="360"/>
+      </w:pPr>
+      <w:rPr>
+        <w:rFonts w:ascii="Courier New" w:hAnsi="Courier New" w:hint="default"/>
+        <w:sz w:val="20"/>
+      </w:rPr>
+    </w:lvl>
+    <w:lvl w:ilvl="2" w:tentative="1">
+      <w:start w:val="1"/>
+      <w:numFmt w:val="bullet"/>
+      <w:lvlText w:val=""/>
+      <w:lvlJc w:val="left"/>
+      <w:pPr>
+        <w:tabs>
+          <w:tab w:val="num" w:pos="2160"/>
+        </w:tabs>
+        <w:ind w:left="2160" w:hanging="360"/>
+      </w:pPr>
+      <w:rPr>
+        <w:rFonts w:ascii="Wingdings" w:hAnsi="Wingdings" w:hint="default"/>
+        <w:sz w:val="20"/>
+      </w:rPr>
+    </w:lvl>
+    <w:lvl w:ilvl="3" w:tentative="1">
+      <w:start w:val="1"/>
+      <w:numFmt w:val="bullet"/>
+      <w:lvlText w:val=""/>
+      <w:lvlJc w:val="left"/>
+      <w:pPr>
+        <w:tabs>
+          <w:tab w:val="num" w:pos="2880"/>
+        </w:tabs>
+        <w:ind w:left="2880" w:hanging="360"/>
+      </w:pPr>
+      <w:rPr>
+        <w:rFonts w:ascii="Wingdings" w:hAnsi="Wingdings" w:hint="default"/>
+        <w:sz w:val="20"/>
+      </w:rPr>
+    </w:lvl>
+    <w:lvl w:ilvl="4" w:tentative="1">
+      <w:start w:val="1"/>
+      <w:numFmt w:val="bullet"/>
+      <w:lvlText w:val=""/>
+      <w:lvlJc w:val="left"/>
+      <w:pPr>
+        <w:tabs>
+          <w:tab w:val="num" w:pos="3600"/>
+        </w:tabs>
+        <w:ind w:left="3600" w:hanging="360"/>
+      </w:pPr>
+      <w:rPr>
+        <w:rFonts w:ascii="Wingdings" w:hAnsi="Wingdings" w:hint="default"/>
+        <w:sz w:val="20"/>
+      </w:rPr>
+    </w:lvl>
+    <w:lvl w:ilvl="5" w:tentative="1">
+      <w:start w:val="1"/>
+      <w:numFmt w:val="bullet"/>
+      <w:lvlText w:val=""/>
+      <w:lvlJc w:val="left"/>
+      <w:pPr>
+        <w:tabs>
+          <w:tab w:val="num" w:pos="4320"/>
+        </w:tabs>
+        <w:ind w:left="4320" w:hanging="360"/>
+      </w:pPr>
+      <w:rPr>
+        <w:rFonts w:ascii="Wingdings" w:hAnsi="Wingdings" w:hint="default"/>
+        <w:sz w:val="20"/>
+      </w:rPr>
+    </w:lvl>
+    <w:lvl w:ilvl="6" w:tentative="1">
+      <w:start w:val="1"/>
+      <w:numFmt w:val="bullet"/>
+      <w:lvlText w:val=""/>
+      <w:lvlJc w:val="left"/>
+      <w:pPr>
+        <w:tabs>
+          <w:tab w:val="num" w:pos="5040"/>
+        </w:tabs>
+        <w:ind w:left="5040" w:hanging="360"/>
+      </w:pPr>
+      <w:rPr>
+        <w:rFonts w:ascii="Wingdings" w:hAnsi="Wingdings" w:hint="default"/>
+        <w:sz w:val="20"/>
+      </w:rPr>
+    </w:lvl>
+    <w:lvl w:ilvl="7" w:tentative="1">
+      <w:start w:val="1"/>
+      <w:numFmt w:val="bullet"/>
+      <w:lvlText w:val=""/>
+      <w:lvlJc w:val="left"/>
+      <w:pPr>
+        <w:tabs>
+          <w:tab w:val="num" w:pos="5760"/>
+        </w:tabs>
+        <w:ind w:left="5760" w:hanging="360"/>
+      </w:pPr>
+      <w:rPr>
+        <w:rFonts w:ascii="Wingdings" w:hAnsi="Wingdings" w:hint="default"/>
+        <w:sz w:val="20"/>
+      </w:rPr>
+    </w:lvl>
+    <w:lvl w:ilvl="8" w:tentative="1">
+      <w:start w:val="1"/>
+      <w:numFmt w:val="bullet"/>
+      <w:lvlText w:val=""/>
+      <w:lvlJc w:val="left"/>
+      <w:pPr>
+        <w:tabs>
+          <w:tab w:val="num" w:pos="6480"/>
+        </w:tabs>
+        <w:ind w:left="6480" w:hanging="360"/>
+      </w:pPr>
+      <w:rPr>
+        <w:rFonts w:ascii="Wingdings" w:hAnsi="Wingdings" w:hint="default"/>
+        <w:sz w:val="20"/>
+      </w:rPr>
+    </w:lvl>
+  </w:abstractNum>
+  <w:abstractNum w:abstractNumId="1" w15:restartNumberingAfterBreak="0">
+    <w:nsid w:val="290F5694"/>
+    <w:multiLevelType w:val="multilevel"/>
+    <w:tmpl w:val="8C480906"/>
+    <w:lvl w:ilvl="0">
+      <w:start w:val="1"/>
+      <w:numFmt w:val="bullet"/>
+      <w:lvlText w:val=""/>
+      <w:lvlJc w:val="left"/>
+      <w:pPr>
+        <w:tabs>
+          <w:tab w:val="num" w:pos="720"/>
+        </w:tabs>
+        <w:ind w:left="720" w:hanging="360"/>
+      </w:pPr>
+      <w:rPr>
+        <w:rFonts w:ascii="Symbol" w:hAnsi="Symbol" w:hint="default"/>
+        <w:sz w:val="20"/>
+      </w:rPr>
+    </w:lvl>
+    <w:lvl w:ilvl="1" w:tentative="1">
+      <w:start w:val="1"/>
+      <w:numFmt w:val="bullet"/>
+      <w:lvlText w:val="o"/>
+      <w:lvlJc w:val="left"/>
+      <w:pPr>
+        <w:tabs>
+          <w:tab w:val="num" w:pos="1440"/>
+        </w:tabs>
+        <w:ind w:left="1440" w:hanging="360"/>
+      </w:pPr>
+      <w:rPr>
+        <w:rFonts w:ascii="Courier New" w:hAnsi="Courier New" w:hint="default"/>
+        <w:sz w:val="20"/>
+      </w:rPr>
+    </w:lvl>
+    <w:lvl w:ilvl="2" w:tentative="1">
+      <w:start w:val="1"/>
+      <w:numFmt w:val="bullet"/>
+      <w:lvlText w:val=""/>
+      <w:lvlJc w:val="left"/>
+      <w:pPr>
+        <w:tabs>
+          <w:tab w:val="num" w:pos="2160"/>
+        </w:tabs>
+        <w:ind w:left="2160" w:hanging="360"/>
+      </w:pPr>
+      <w:rPr>
+        <w:rFonts w:ascii="Wingdings" w:hAnsi="Wingdings" w:hint="default"/>
+        <w:sz w:val="20"/>
+      </w:rPr>
+    </w:lvl>
+    <w:lvl w:ilvl="3" w:tentative="1">
+      <w:start w:val="1"/>
+      <w:numFmt w:val="bullet"/>
+      <w:lvlText w:val=""/>
+      <w:lvlJc w:val="left"/>
+      <w:pPr>
+        <w:tabs>
+          <w:tab w:val="num" w:pos="2880"/>
+        </w:tabs>
+        <w:ind w:left="2880" w:hanging="360"/>
+      </w:pPr>
+      <w:rPr>
+        <w:rFonts w:ascii="Wingdings" w:hAnsi="Wingdings" w:hint="default"/>
+        <w:sz w:val="20"/>
+      </w:rPr>
+    </w:lvl>
+    <w:lvl w:ilvl="4" w:tentative="1">
+      <w:start w:val="1"/>
+      <w:numFmt w:val="bullet"/>
+      <w:lvlText w:val=""/>
+      <w:lvlJc w:val="left"/>
+      <w:pPr>
+        <w:tabs>
+          <w:tab w:val="num" w:pos="3600"/>
+        </w:tabs>
+        <w:ind w:left="3600" w:hanging="360"/>
+      </w:pPr>
+      <w:rPr>
+        <w:rFonts w:ascii="Wingdings" w:hAnsi="Wingdings" w:hint="default"/>
+        <w:sz w:val="20"/>
+      </w:rPr>
+    </w:lvl>
+    <w:lvl w:ilvl="5" w:tentative="1">
+      <w:start w:val="1"/>
+      <w:numFmt w:val="bullet"/>
+      <w:lvlText w:val=""/>
+      <w:lvlJc w:val="left"/>
+      <w:pPr>
+        <w:tabs>
+          <w:tab w:val="num" w:pos="4320"/>
+        </w:tabs>
+        <w:ind w:left="4320" w:hanging="360"/>
+      </w:pPr>
+      <w:rPr>
+        <w:rFonts w:ascii="Wingdings" w:hAnsi="Wingdings" w:hint="default"/>
+        <w:sz w:val="20"/>
+      </w:rPr>
+    </w:lvl>
+    <w:lvl w:ilvl="6" w:tentative="1">
+      <w:start w:val="1"/>
+      <w:numFmt w:val="bullet"/>
+      <w:lvlText w:val=""/>
+      <w:lvlJc w:val="left"/>
+      <w:pPr>
+        <w:tabs>
+          <w:tab w:val="num" w:pos="5040"/>
+        </w:tabs>
+        <w:ind w:left="5040" w:hanging="360"/>
+      </w:pPr>
+      <w:rPr>
+        <w:rFonts w:ascii="Wingdings" w:hAnsi="Wingdings" w:hint="default"/>
+        <w:sz w:val="20"/>
+      </w:rPr>
+    </w:lvl>
+    <w:lvl w:ilvl="7" w:tentative="1">
+      <w:start w:val="1"/>
+      <w:numFmt w:val="bullet"/>
+      <w:lvlText w:val=""/>
+      <w:lvlJc w:val="left"/>
+      <w:pPr>
+        <w:tabs>
+          <w:tab w:val="num" w:pos="5760"/>
+        </w:tabs>
+        <w:ind w:left="5760" w:hanging="360"/>
+      </w:pPr>
+      <w:rPr>
+        <w:rFonts w:ascii="Wingdings" w:hAnsi="Wingdings" w:hint="default"/>
+        <w:sz w:val="20"/>
+      </w:rPr>
+    </w:lvl>
+    <w:lvl w:ilvl="8" w:tentative="1">
+      <w:start w:val="1"/>
+      <w:numFmt w:val="bullet"/>
+      <w:lvlText w:val=""/>
+      <w:lvlJc w:val="left"/>
+      <w:pPr>
+        <w:tabs>
+          <w:tab w:val="num" w:pos="6480"/>
+        </w:tabs>
+        <w:ind w:left="6480" w:hanging="360"/>
+      </w:pPr>
+      <w:rPr>
+        <w:rFonts w:ascii="Wingdings" w:hAnsi="Wingdings" w:hint="default"/>
+        <w:sz w:val="20"/>
+      </w:rPr>
+    </w:lvl>
+  </w:abstractNum>
+  <w:abstractNum w:abstractNumId="2" w15:restartNumberingAfterBreak="0">
+    <w:nsid w:val="3642474F"/>
+    <w:multiLevelType w:val="multilevel"/>
+    <w:tmpl w:val="B52CD9A8"/>
+    <w:lvl w:ilvl="0">
+      <w:start w:val="1"/>
+      <w:numFmt w:val="decimal"/>
+      <w:lvlText w:val="%1."/>
+      <w:lvlJc w:val="left"/>
+      <w:pPr>
+        <w:tabs>
+          <w:tab w:val="num" w:pos="720"/>
+        </w:tabs>
+        <w:ind w:left="720" w:hanging="360"/>
+      </w:pPr>
+    </w:lvl>
+    <w:lvl w:ilvl="1" w:tentative="1">
+      <w:start w:val="1"/>
+      <w:numFmt w:val="decimal"/>
+      <w:lvlText w:val="%2."/>
+      <w:lvlJc w:val="left"/>
+      <w:pPr>
+        <w:tabs>
+          <w:tab w:val="num" w:pos="1440"/>
+        </w:tabs>
+        <w:ind w:left="1440" w:hanging="360"/>
+      </w:pPr>
+    </w:lvl>
+    <w:lvl w:ilvl="2" w:tentative="1">
+      <w:start w:val="1"/>
+      <w:numFmt w:val="decimal"/>
+      <w:lvlText w:val="%3."/>
+      <w:lvlJc w:val="left"/>
+      <w:pPr>
+        <w:tabs>
+          <w:tab w:val="num" w:pos="2160"/>
+        </w:tabs>
+        <w:ind w:left="2160" w:hanging="360"/>
+      </w:pPr>
+    </w:lvl>
+    <w:lvl w:ilvl="3" w:tentative="1">
+      <w:start w:val="1"/>
+      <w:numFmt w:val="decimal"/>
+      <w:lvlText w:val="%4."/>
+      <w:lvlJc w:val="left"/>
+      <w:pPr>
+        <w:tabs>
+          <w:tab w:val="num" w:pos="2880"/>
+        </w:tabs>
+        <w:ind w:left="2880" w:hanging="360"/>
+      </w:pPr>
+    </w:lvl>
+    <w:lvl w:ilvl="4" w:tentative="1">
+      <w:start w:val="1"/>
+      <w:numFmt w:val="decimal"/>
+      <w:lvlText w:val="%5."/>
+      <w:lvlJc w:val="left"/>
+      <w:pPr>
+        <w:tabs>
+          <w:tab w:val="num" w:pos="3600"/>
+        </w:tabs>
+        <w:ind w:left="3600" w:hanging="360"/>
+      </w:pPr>
+    </w:lvl>
+    <w:lvl w:ilvl="5" w:tentative="1">
+      <w:start w:val="1"/>
+      <w:numFmt w:val="decimal"/>
+      <w:lvlText w:val="%6."/>
+      <w:lvlJc w:val="left"/>
+      <w:pPr>
+        <w:tabs>
+          <w:tab w:val="num" w:pos="4320"/>
+        </w:tabs>
+        <w:ind w:left="4320" w:hanging="360"/>
+      </w:pPr>
+    </w:lvl>
+    <w:lvl w:ilvl="6" w:tentative="1">
+      <w:start w:val="1"/>
+      <w:numFmt w:val="decimal"/>
+      <w:lvlText w:val="%7."/>
+      <w:lvlJc w:val="left"/>
+      <w:pPr>
+        <w:tabs>
+          <w:tab w:val="num" w:pos="5040"/>
+        </w:tabs>
+        <w:ind w:left="5040" w:hanging="360"/>
+      </w:pPr>
+    </w:lvl>
+    <w:lvl w:ilvl="7" w:tentative="1">
+      <w:start w:val="1"/>
+      <w:numFmt w:val="decimal"/>
+      <w:lvlText w:val="%8."/>
+      <w:lvlJc w:val="left"/>
+      <w:pPr>
+        <w:tabs>
+          <w:tab w:val="num" w:pos="5760"/>
+        </w:tabs>
+        <w:ind w:left="5760" w:hanging="360"/>
+      </w:pPr>
+    </w:lvl>
+    <w:lvl w:ilvl="8" w:tentative="1">
+      <w:start w:val="1"/>
+      <w:numFmt w:val="decimal"/>
+      <w:lvlText w:val="%9."/>
+      <w:lvlJc w:val="left"/>
+      <w:pPr>
+        <w:tabs>
+          <w:tab w:val="num" w:pos="6480"/>
+        </w:tabs>
+        <w:ind w:left="6480" w:hanging="360"/>
+      </w:pPr>
+    </w:lvl>
+  </w:abstractNum>
+  <w:abstractNum w:abstractNumId="3" w15:restartNumberingAfterBreak="0">
+    <w:nsid w:val="552F240E"/>
+    <w:multiLevelType w:val="multilevel"/>
+    <w:tmpl w:val="AB00A4E6"/>
+    <w:lvl w:ilvl="0">
+      <w:start w:val="1"/>
+      <w:numFmt w:val="decimal"/>
+      <w:lvlText w:val="%1."/>
+      <w:lvlJc w:val="left"/>
+      <w:pPr>
+        <w:tabs>
+          <w:tab w:val="num" w:pos="720"/>
+        </w:tabs>
+        <w:ind w:left="720" w:hanging="360"/>
+      </w:pPr>
+    </w:lvl>
+    <w:lvl w:ilvl="1" w:tentative="1">
+      <w:start w:val="1"/>
+      <w:numFmt w:val="decimal"/>
+      <w:lvlText w:val="%2."/>
+      <w:lvlJc w:val="left"/>
+      <w:pPr>
+        <w:tabs>
+          <w:tab w:val="num" w:pos="1440"/>
+        </w:tabs>
+        <w:ind w:left="1440" w:hanging="360"/>
+      </w:pPr>
+    </w:lvl>
+    <w:lvl w:ilvl="2" w:tentative="1">
+      <w:start w:val="1"/>
+      <w:numFmt w:val="decimal"/>
+      <w:lvlText w:val="%3."/>
+      <w:lvlJc w:val="left"/>
+      <w:pPr>
+        <w:tabs>
+          <w:tab w:val="num" w:pos="2160"/>
+        </w:tabs>
+        <w:ind w:left="2160" w:hanging="360"/>
+      </w:pPr>
+    </w:lvl>
+    <w:lvl w:ilvl="3" w:tentative="1">
+      <w:start w:val="1"/>
+      <w:numFmt w:val="decimal"/>
+      <w:lvlText w:val="%4."/>
+      <w:lvlJc w:val="left"/>
+      <w:pPr>
+        <w:tabs>
+          <w:tab w:val="num" w:pos="2880"/>
+        </w:tabs>
+        <w:ind w:left="2880" w:hanging="360"/>
+      </w:pPr>
+    </w:lvl>
+    <w:lvl w:ilvl="4" w:tentative="1">
+      <w:start w:val="1"/>
+      <w:numFmt w:val="decimal"/>
+      <w:lvlText w:val="%5."/>
+      <w:lvlJc w:val="left"/>
+      <w:pPr>
+        <w:tabs>
+          <w:tab w:val="num" w:pos="3600"/>
+        </w:tabs>
+        <w:ind w:left="3600" w:hanging="360"/>
+      </w:pPr>
+    </w:lvl>
+    <w:lvl w:ilvl="5" w:tentative="1">
+      <w:start w:val="1"/>
+      <w:numFmt w:val="decimal"/>
+      <w:lvlText w:val="%6."/>
+      <w:lvlJc w:val="left"/>
+      <w:pPr>
+        <w:tabs>
+          <w:tab w:val="num" w:pos="4320"/>
+        </w:tabs>
+        <w:ind w:left="4320" w:hanging="360"/>
+      </w:pPr>
+    </w:lvl>
+    <w:lvl w:ilvl="6" w:tentative="1">
+      <w:start w:val="1"/>
+      <w:numFmt w:val="decimal"/>
+      <w:lvlText w:val="%7."/>
+      <w:lvlJc w:val="left"/>
+      <w:pPr>
+        <w:tabs>
+          <w:tab w:val="num" w:pos="5040"/>
+        </w:tabs>
+        <w:ind w:left="5040" w:hanging="360"/>
+      </w:pPr>
+    </w:lvl>
+    <w:lvl w:ilvl="7" w:tentative="1">
+      <w:start w:val="1"/>
+      <w:numFmt w:val="decimal"/>
+      <w:lvlText w:val="%8."/>
+      <w:lvlJc w:val="left"/>
+      <w:pPr>
+        <w:tabs>
+          <w:tab w:val="num" w:pos="5760"/>
+        </w:tabs>
+        <w:ind w:left="5760" w:hanging="360"/>
+      </w:pPr>
+    </w:lvl>
+    <w:lvl w:ilvl="8" w:tentative="1">
+      <w:start w:val="1"/>
+      <w:numFmt w:val="decimal"/>
+      <w:lvlText w:val="%9."/>
+      <w:lvlJc w:val="left"/>
+      <w:pPr>
+        <w:tabs>
+          <w:tab w:val="num" w:pos="6480"/>
+        </w:tabs>
+        <w:ind w:left="6480" w:hanging="360"/>
+      </w:pPr>
+    </w:lvl>
+  </w:abstractNum>
+  <w:num w:numId="1" w16cid:durableId="1618296436">
+    <w:abstractNumId w:val="2"/>
+  </w:num>
+  <w:num w:numId="2" w16cid:durableId="893739314">
+    <w:abstractNumId w:val="1"/>
+  </w:num>
+  <w:num w:numId="3" w16cid:durableId="1556428494">
+    <w:abstractNumId w:val="3"/>
+  </w:num>
+  <w:num w:numId="4" w16cid:durableId="102268403">
+    <w:abstractNumId w:val="0"/>
+  </w:num>
+</w:numbering>
 </file>
 
 <file path=word/styles.xml><?xml version="1.0" encoding="utf-8"?>
@@ -919,7 +1757,6 @@
   <w:style w:type="character" w:default="1" w:styleId="a0">
     <w:name w:val="Default Paragraph Font"/>
     <w:uiPriority w:val="1"/>
-    <w:semiHidden/>
     <w:unhideWhenUsed/>
   </w:style>
   <w:style w:type="table" w:default="1" w:styleId="a1">

--- a/docs/programmers/_42748/Report.docx
+++ b/docs/programmers/_42748/Report.docx
@@ -32,7 +32,6 @@
           <w:rFonts w:asciiTheme="majorEastAsia" w:eastAsiaTheme="majorEastAsia" w:hAnsiTheme="majorEastAsia"/>
         </w:rPr>
       </w:pPr>
-      <w:proofErr w:type="spellStart"/>
       <w:r>
         <w:rPr>
           <w:rFonts w:asciiTheme="majorEastAsia" w:eastAsiaTheme="majorEastAsia" w:hAnsiTheme="majorEastAsia" w:hint="eastAsia"/>
@@ -43,7 +42,6 @@
         </w:rPr>
         <w:t>프로그래머스</w:t>
       </w:r>
-      <w:proofErr w:type="spellEnd"/>
       <w:r>
         <w:rPr>
           <w:rFonts w:asciiTheme="majorEastAsia" w:eastAsiaTheme="majorEastAsia" w:hAnsiTheme="majorEastAsia"/>
@@ -193,7 +191,6 @@
     <w:p/>
     <w:p/>
     <w:p>
-      <w:proofErr w:type="gramStart"/>
       <w:r>
         <w:rPr>
           <w:rFonts w:hint="eastAsia"/>
@@ -201,23 +198,16 @@
         <w:t>과목</w:t>
       </w:r>
       <w:r>
-        <w:t xml:space="preserve"> :</w:t>
-      </w:r>
-      <w:proofErr w:type="gramEnd"/>
-      <w:r>
-        <w:t xml:space="preserve"> </w:t>
-      </w:r>
-      <w:proofErr w:type="spellStart"/>
+        <w:t xml:space="preserve"> : </w:t>
+      </w:r>
       <w:r>
         <w:rPr>
           <w:rFonts w:hint="eastAsia"/>
         </w:rPr>
         <w:t>코딩테스트지도</w:t>
       </w:r>
-      <w:proofErr w:type="spellEnd"/>
-    </w:p>
-    <w:p>
-      <w:proofErr w:type="gramStart"/>
+    </w:p>
+    <w:p>
       <w:r>
         <w:rPr>
           <w:rFonts w:hint="eastAsia"/>
@@ -225,11 +215,7 @@
         <w:t>담당교수</w:t>
       </w:r>
       <w:r>
-        <w:t xml:space="preserve"> :</w:t>
-      </w:r>
-      <w:proofErr w:type="gramEnd"/>
-      <w:r>
-        <w:t xml:space="preserve"> </w:t>
+        <w:t xml:space="preserve"> : </w:t>
       </w:r>
       <w:r>
         <w:rPr>
@@ -242,7 +228,6 @@
       </w:r>
     </w:p>
     <w:p>
-      <w:proofErr w:type="gramStart"/>
       <w:r>
         <w:rPr>
           <w:rFonts w:hint="eastAsia"/>
@@ -250,15 +235,10 @@
         <w:t>학부</w:t>
       </w:r>
       <w:r>
-        <w:t xml:space="preserve"> :</w:t>
-      </w:r>
-      <w:proofErr w:type="gramEnd"/>
-      <w:r>
-        <w:t xml:space="preserve"> IT융합자율학부</w:t>
-      </w:r>
-    </w:p>
-    <w:p>
-      <w:proofErr w:type="gramStart"/>
+        <w:t xml:space="preserve"> : IT융합자율학부</w:t>
+      </w:r>
+    </w:p>
+    <w:p>
       <w:r>
         <w:rPr>
           <w:rFonts w:hint="eastAsia"/>
@@ -266,15 +246,10 @@
         <w:t>학번</w:t>
       </w:r>
       <w:r>
-        <w:t xml:space="preserve"> :</w:t>
-      </w:r>
-      <w:proofErr w:type="gramEnd"/>
-      <w:r>
-        <w:t xml:space="preserve"> 202114136</w:t>
-      </w:r>
-    </w:p>
-    <w:p>
-      <w:proofErr w:type="gramStart"/>
+        <w:t xml:space="preserve"> : 202114136</w:t>
+      </w:r>
+    </w:p>
+    <w:p>
       <w:r>
         <w:rPr>
           <w:rFonts w:hint="eastAsia"/>
@@ -282,15 +257,10 @@
         <w:t>이름</w:t>
       </w:r>
       <w:r>
-        <w:t xml:space="preserve"> :</w:t>
-      </w:r>
-      <w:proofErr w:type="gramEnd"/>
-      <w:r>
-        <w:t xml:space="preserve"> 장준희</w:t>
-      </w:r>
-    </w:p>
-    <w:p>
-      <w:proofErr w:type="gramStart"/>
+        <w:t xml:space="preserve"> : 장준희</w:t>
+      </w:r>
+    </w:p>
+    <w:p>
       <w:r>
         <w:rPr>
           <w:rFonts w:hint="eastAsia"/>
@@ -298,11 +268,7 @@
         <w:t>제출일</w:t>
       </w:r>
       <w:r>
-        <w:t xml:space="preserve"> :</w:t>
-      </w:r>
-      <w:proofErr w:type="gramEnd"/>
-      <w:r>
-        <w:t xml:space="preserve"> </w:t>
+        <w:t xml:space="preserve"> : </w:t>
       </w:r>
       <w:r>
         <w:rPr>
@@ -325,46 +291,29 @@
     </w:p>
     <w:p>
       <w:pPr>
+        <w:rPr>
+          <w:b/>
+          <w:bCs/>
+        </w:rPr>
+      </w:pPr>
+      <w:r>
         <w:rPr>
           <w:rFonts w:hint="eastAsia"/>
           <w:b/>
           <w:bCs/>
         </w:rPr>
-      </w:pPr>
-      <w:r>
-        <w:rPr>
-          <w:rFonts w:hint="eastAsia"/>
-          <w:b/>
-          <w:bCs/>
-        </w:rPr>
         <w:lastRenderedPageBreak/>
         <w:t>문제 설명</w:t>
       </w:r>
     </w:p>
     <w:p>
       <w:r>
-        <w:t xml:space="preserve">배열 array의 </w:t>
-      </w:r>
-      <w:proofErr w:type="spellStart"/>
-      <w:r>
-        <w:t>i</w:t>
-      </w:r>
-      <w:proofErr w:type="spellEnd"/>
-      <w:r>
-        <w:t>번째 숫자부터 j번째 숫자까지 자르고 정렬했을 때, k번째에 있는 수를 구하려 합니다.</w:t>
-      </w:r>
-    </w:p>
-    <w:p>
-      <w:r>
-        <w:t xml:space="preserve">예를 들어 array가 [1, 5, 2, 6, 3, 7, 4], </w:t>
-      </w:r>
-      <w:proofErr w:type="spellStart"/>
-      <w:r>
-        <w:t>i</w:t>
-      </w:r>
-      <w:proofErr w:type="spellEnd"/>
-      <w:r>
-        <w:t xml:space="preserve"> = 2, j = 5, k = 3이라면</w:t>
+        <w:t>배열 array의 i번째 숫자부터 j번째 숫자까지 자르고 정렬했을 때, k번째에 있는 수를 구하려 합니다.</w:t>
+      </w:r>
+    </w:p>
+    <w:p>
+      <w:r>
+        <w:t>예를 들어 array가 [1, 5, 2, 6, 3, 7, 4], i = 2, j = 5, k = 3이라면</w:t>
       </w:r>
     </w:p>
     <w:p>
@@ -402,15 +351,7 @@
     </w:p>
     <w:p>
       <w:r>
-        <w:t>배열 array, [</w:t>
-      </w:r>
-      <w:proofErr w:type="spellStart"/>
-      <w:r>
-        <w:t>i</w:t>
-      </w:r>
-      <w:proofErr w:type="spellEnd"/>
-      <w:r>
-        <w:t>, j, k]를 원소로 가진 2차원 배열 commands가 매개변수로 주어질 때, commands의 모든 원소에 대해 앞서 설명한 연산을 적용했을 때 나온 결과를 배열에 담아 return 하도록 solution 함수를 작성해주세요.</w:t>
+        <w:t>배열 array, [i, j, k]를 원소로 가진 2차원 배열 commands가 매개변수로 주어질 때, commands의 모든 원소에 대해 앞서 설명한 연산을 적용했을 때 나온 결과를 배열에 담아 return 하도록 solution 함수를 작성해주세요.</w:t>
       </w:r>
     </w:p>
     <w:p>
@@ -490,27 +431,14 @@
       </w:r>
     </w:p>
     <w:p>
-      <w:pPr>
+      <w:r>
         <w:rPr>
           <w:rFonts w:hint="eastAsia"/>
         </w:rPr>
-      </w:pPr>
-      <w:r>
-        <w:rPr>
-          <w:rFonts w:hint="eastAsia"/>
-        </w:rPr>
         <w:t>주어진</w:t>
       </w:r>
       <w:r>
-        <w:t xml:space="preserve"> 배열 array에서 지정된 범위(</w:t>
-      </w:r>
-      <w:proofErr w:type="spellStart"/>
-      <w:r>
-        <w:t>i</w:t>
-      </w:r>
-      <w:proofErr w:type="spellEnd"/>
-      <w:r>
-        <w:t>번째부터 j번째까지)를 잘라 오름차순으로 정렬한 후, k번째에 위치한 수를 찾는 문제입니다.</w:t>
+        <w:t xml:space="preserve"> 배열 array에서 지정된 범위(i번째부터 j번째까지)를 잘라 오름차순으로 정렬한 후, k번째에 위치한 수를 찾는 문제입니다.</w:t>
       </w:r>
     </w:p>
     <w:p>
@@ -531,73 +459,125 @@
     </w:p>
     <w:p>
       <w:r>
+        <w:t>for each command in commands {</w:t>
+      </w:r>
+    </w:p>
+    <w:p>
+      <w:r>
+        <w:t xml:space="preserve">    // command는 [i, j, k] 형태임</w:t>
+      </w:r>
+    </w:p>
+    <w:p>
+      <w:r>
+        <w:t xml:space="preserve">    1. array의 i번째부터 j번째까지 잘라내어 임시 배열에 저장</w:t>
+      </w:r>
+    </w:p>
+    <w:p>
+      <w:r>
+        <w:t xml:space="preserve">    2. 임시 배열을 오름차순으로 정렬</w:t>
+      </w:r>
+    </w:p>
+    <w:p>
+      <w:r>
+        <w:t xml:space="preserve">    3. 정렬된 배열에서 k번째에 있는 수를 결과 배열에 저장</w:t>
+      </w:r>
+    </w:p>
+    <w:p>
+      <w:r>
+        <w:t>}</w:t>
+      </w:r>
+    </w:p>
+    <w:p>
+      <w:pPr>
+        <w:rPr>
+          <w:b/>
+          <w:bCs/>
+        </w:rPr>
+      </w:pPr>
+      <w:r>
         <w:rPr>
           <w:rFonts w:hint="eastAsia"/>
-        </w:rPr>
-        <w:t>c</w:t>
-      </w:r>
-      <w:r>
-        <w:t xml:space="preserve"> </w:t>
-      </w:r>
-      <w:r>
-        <w:t>for each command in commands {</w:t>
-      </w:r>
-    </w:p>
-    <w:p>
-      <w:r>
-        <w:t xml:space="preserve">    </w:t>
-      </w:r>
-      <w:proofErr w:type="gramStart"/>
-      <w:r>
-        <w:t>// command</w:t>
-      </w:r>
-      <w:proofErr w:type="gramEnd"/>
-      <w:r>
-        <w:t>는 [</w:t>
-      </w:r>
-      <w:proofErr w:type="spellStart"/>
-      <w:r>
-        <w:t>i</w:t>
-      </w:r>
-      <w:proofErr w:type="spellEnd"/>
-      <w:r>
-        <w:t>, j, k] 형태임</w:t>
-      </w:r>
-    </w:p>
-    <w:p>
-      <w:r>
-        <w:t xml:space="preserve">    1. array의 </w:t>
-      </w:r>
-      <w:proofErr w:type="spellStart"/>
-      <w:r>
-        <w:t>i</w:t>
-      </w:r>
-      <w:proofErr w:type="spellEnd"/>
-      <w:r>
-        <w:t>번째부터 j번째까지 잘라내어 임시 배열에 저장</w:t>
-      </w:r>
-    </w:p>
-    <w:p>
-      <w:r>
-        <w:t xml:space="preserve">    2. 임시 배열을 오름차순으로 정렬</w:t>
-      </w:r>
-    </w:p>
-    <w:p>
-      <w:r>
-        <w:t xml:space="preserve">    3. 정렬된 배열에서 k번째에 있는 수를 결과 배열에 저장</w:t>
-      </w:r>
-    </w:p>
-    <w:p>
-      <w:pPr>
+          <w:b/>
+          <w:bCs/>
+        </w:rPr>
+        <w:lastRenderedPageBreak/>
+        <w:t>구현</w:t>
+      </w:r>
+      <w:r>
         <w:rPr>
           <w:rFonts w:hint="eastAsia"/>
-        </w:rPr>
-      </w:pPr>
-      <w:r>
-        <w:t>}</w:t>
+          <w:b/>
+          <w:bCs/>
+        </w:rPr>
+        <w:t xml:space="preserve"> 코드</w:t>
+      </w:r>
+    </w:p>
+    <w:p>
+      <w:r>
+        <w:t>G</w:t>
+      </w:r>
+      <w:r>
+        <w:rPr>
+          <w:rFonts w:hint="eastAsia"/>
+        </w:rPr>
+        <w:t>ithub 참고</w:t>
       </w:r>
     </w:p>
     <w:p/>
+    <w:p>
+      <w:pPr>
+        <w:rPr>
+          <w:b/>
+          <w:bCs/>
+        </w:rPr>
+      </w:pPr>
+      <w:r>
+        <w:rPr>
+          <w:rFonts w:hint="eastAsia"/>
+          <w:b/>
+          <w:bCs/>
+        </w:rPr>
+        <w:t>배운 점</w:t>
+      </w:r>
+    </w:p>
+    <w:p>
+      <w:r>
+        <w:rPr>
+          <w:rFonts w:hint="eastAsia"/>
+        </w:rPr>
+        <w:t>Arrays.sort 사용법을 다시 한번 상기시킨 것 같다.</w:t>
+      </w:r>
+    </w:p>
+    <w:p/>
+    <w:p>
+      <w:pPr>
+        <w:rPr>
+          <w:b/>
+          <w:bCs/>
+        </w:rPr>
+      </w:pPr>
+      <w:r>
+        <w:rPr>
+          <w:rFonts w:hint="eastAsia"/>
+          <w:b/>
+          <w:bCs/>
+        </w:rPr>
+        <w:t>참고사항</w:t>
+      </w:r>
+    </w:p>
+    <w:p>
+      <w:pPr>
+        <w:rPr>
+          <w:rFonts w:hint="eastAsia"/>
+        </w:rPr>
+      </w:pPr>
+      <w:r>
+        <w:rPr>
+          <w:rFonts w:hint="eastAsia"/>
+        </w:rPr>
+        <w:t>기본 지식 기반으로 강의문서 &amp; 약간의 GPT(다듬기 수준) 참고</w:t>
+      </w:r>
+    </w:p>
     <w:sectPr>
       <w:pgSz w:w="11906" w:h="16838"/>
       <w:pgMar w:top="1701" w:right="1440" w:bottom="1440" w:left="1440" w:header="851" w:footer="992" w:gutter="0"/>
@@ -1757,6 +1737,7 @@
   <w:style w:type="character" w:default="1" w:styleId="a0">
     <w:name w:val="Default Paragraph Font"/>
     <w:uiPriority w:val="1"/>
+    <w:semiHidden/>
     <w:unhideWhenUsed/>
   </w:style>
   <w:style w:type="table" w:default="1" w:styleId="a1">
